--- a/re-cover letter.docx
+++ b/re-cover letter.docx
@@ -141,7 +141,7 @@
     <w:p>
       <w:pPr>
         <w:rPr>
-          <w:rFonts w:cstheme="minorHAnsi" w:hint="eastAsia"/>
+          <w:rFonts w:cstheme="minorHAnsi"/>
           <w:sz w:val="22"/>
         </w:rPr>
       </w:pPr>
@@ -381,7 +381,13 @@
         <w:t xml:space="preserve"> </w:t>
       </w:r>
       <w:r>
-        <w:t xml:space="preserve">We gave the results </w:t>
+        <w:t xml:space="preserve">We </w:t>
+      </w:r>
+      <w:r>
+        <w:t>offered and discussed</w:t>
+      </w:r>
+      <w:r>
+        <w:t xml:space="preserve"> the results </w:t>
       </w:r>
       <w:r>
         <w:t>of</w:t>
@@ -414,162 +420,162 @@
         <w:t>) W</w:t>
       </w:r>
       <w:r>
-        <w:t xml:space="preserve">e offered more details of </w:t>
-      </w:r>
-      <w:r>
-        <w:t xml:space="preserve">all </w:t>
-      </w:r>
-      <w:r>
-        <w:t xml:space="preserve">the </w:t>
-      </w:r>
-      <w:r>
-        <w:t>synthetic</w:t>
-      </w:r>
-      <w:r>
-        <w:t xml:space="preserve"> software as suggested, which includ</w:t>
-      </w:r>
-      <w:r>
-        <w:t>e</w:t>
-      </w:r>
-      <w:r>
-        <w:t xml:space="preserve"> the inputs modeling and the information of the </w:t>
-      </w:r>
-      <w:r>
-        <w:t>MFS. 4</w:t>
-      </w:r>
-      <w:r>
-        <w:t>)</w:t>
-      </w:r>
-      <w:r>
-        <w:t xml:space="preserve"> </w:t>
-      </w:r>
-      <w:r>
-        <w:t>W</w:t>
-      </w:r>
-      <w:r>
         <w:t xml:space="preserve">e </w:t>
       </w:r>
       <w:r>
-        <w:t>re-</w:t>
-      </w:r>
-      <w:r>
-        <w:t>phrased</w:t>
-      </w:r>
-      <w:r>
-        <w:t xml:space="preserve"> </w:t>
-      </w:r>
-      <w:r>
-        <w:t>those</w:t>
-      </w:r>
-      <w:r>
-        <w:t xml:space="preserve"> </w:t>
-      </w:r>
-      <w:r>
-        <w:t>sentences</w:t>
-      </w:r>
-      <w:r>
-        <w:t xml:space="preserve"> which are not </w:t>
-      </w:r>
-      <w:r>
-        <w:t>strict</w:t>
-      </w:r>
-      <w:r>
-        <w:t xml:space="preserve"> to be more </w:t>
-      </w:r>
-      <w:r>
-        <w:t>rigorous</w:t>
-      </w:r>
-      <w:r>
-        <w:t>;</w:t>
-      </w:r>
-      <w:r>
-        <w:t xml:space="preserve"> 5</w:t>
-      </w:r>
-      <w:r>
-        <w:t>)</w:t>
-      </w:r>
-      <w:r>
-        <w:t xml:space="preserve"> </w:t>
-      </w:r>
-      <w:r>
-        <w:t xml:space="preserve">We updated the </w:t>
-      </w:r>
-      <w:r>
-        <w:t>Threats to Validity section</w:t>
-      </w:r>
-      <w:r>
-        <w:t xml:space="preserve"> as suggested.</w:t>
-      </w:r>
-    </w:p>
-    <w:p>
-      <w:pPr>
-        <w:rPr>
-          <w:rFonts w:cstheme="minorHAnsi"/>
-          <w:sz w:val="22"/>
-        </w:rPr>
-      </w:pPr>
-    </w:p>
-    <w:p>
-      <w:pPr>
-        <w:rPr>
-          <w:rFonts w:cstheme="minorHAnsi"/>
-          <w:sz w:val="22"/>
-        </w:rPr>
-      </w:pPr>
-      <w:r>
-        <w:rPr>
-          <w:rFonts w:cstheme="minorHAnsi"/>
-          <w:sz w:val="22"/>
-        </w:rPr>
-        <w:t>We thank you for considering this work and look forward to your response.</w:t>
-      </w:r>
-    </w:p>
-    <w:p>
-      <w:pPr>
-        <w:rPr>
-          <w:rFonts w:cstheme="minorHAnsi"/>
-          <w:sz w:val="22"/>
-        </w:rPr>
-      </w:pPr>
-    </w:p>
-    <w:p>
-      <w:pPr>
-        <w:rPr>
-          <w:rFonts w:cstheme="minorHAnsi"/>
-          <w:sz w:val="22"/>
-        </w:rPr>
-      </w:pPr>
-      <w:r>
-        <w:rPr>
-          <w:rFonts w:cstheme="minorHAnsi"/>
-          <w:sz w:val="22"/>
-        </w:rPr>
-        <w:t>Sincerely</w:t>
-      </w:r>
-    </w:p>
-    <w:p>
-      <w:pPr>
-        <w:rPr>
-          <w:rFonts w:cstheme="minorHAnsi"/>
-          <w:sz w:val="22"/>
-        </w:rPr>
-      </w:pPr>
-      <w:r>
-        <w:rPr>
-          <w:rFonts w:cstheme="minorHAnsi" w:hint="eastAsia"/>
-          <w:sz w:val="22"/>
-        </w:rPr>
-        <w:t>Xintao</w:t>
-      </w:r>
-      <w:r>
-        <w:rPr>
-          <w:rFonts w:cstheme="minorHAnsi"/>
-          <w:sz w:val="22"/>
-        </w:rPr>
-        <w:t xml:space="preserve"> Niu</w:t>
+        <w:t>gave</w:t>
       </w:r>
       <w:bookmarkStart w:id="0" w:name="_GoBack"/>
       <w:bookmarkEnd w:id="0"/>
+      <w:r>
+        <w:t xml:space="preserve"> more details of </w:t>
+      </w:r>
+      <w:r>
+        <w:t xml:space="preserve">all </w:t>
+      </w:r>
+      <w:r>
+        <w:t xml:space="preserve">the </w:t>
+      </w:r>
+      <w:r>
+        <w:t>synthetic</w:t>
+      </w:r>
+      <w:r>
+        <w:t xml:space="preserve"> software as suggested, which includ</w:t>
+      </w:r>
+      <w:r>
+        <w:t>e</w:t>
+      </w:r>
+      <w:r>
+        <w:t xml:space="preserve"> the inputs modeling and the information of the </w:t>
+      </w:r>
+      <w:r>
+        <w:t>MFS. 4</w:t>
+      </w:r>
+      <w:r>
+        <w:t>)</w:t>
+      </w:r>
+      <w:r>
+        <w:t xml:space="preserve"> </w:t>
+      </w:r>
+      <w:r>
+        <w:t>W</w:t>
+      </w:r>
+      <w:r>
+        <w:t xml:space="preserve">e </w:t>
+      </w:r>
+      <w:r>
+        <w:t>re-</w:t>
+      </w:r>
+      <w:r>
+        <w:t>phrased</w:t>
+      </w:r>
+      <w:r>
+        <w:t xml:space="preserve"> </w:t>
+      </w:r>
+      <w:r>
+        <w:t>those</w:t>
+      </w:r>
+      <w:r>
+        <w:t xml:space="preserve"> </w:t>
+      </w:r>
+      <w:r>
+        <w:t>sentences</w:t>
+      </w:r>
+      <w:r>
+        <w:t xml:space="preserve"> which are not </w:t>
+      </w:r>
+      <w:r>
+        <w:t>strict</w:t>
+      </w:r>
+      <w:r>
+        <w:t xml:space="preserve"> to be more </w:t>
+      </w:r>
+      <w:r>
+        <w:t>rigorous</w:t>
+      </w:r>
+      <w:r>
+        <w:t>;</w:t>
+      </w:r>
+      <w:r>
+        <w:t xml:space="preserve"> 5</w:t>
+      </w:r>
+      <w:r>
+        <w:t>)</w:t>
+      </w:r>
+      <w:r>
+        <w:t xml:space="preserve"> </w:t>
+      </w:r>
+      <w:r>
+        <w:t>We updated the Threats to Validity section as suggested.</w:t>
+      </w:r>
+    </w:p>
+    <w:p>
+      <w:pPr>
+        <w:rPr>
+          <w:rFonts w:cstheme="minorHAnsi"/>
+          <w:sz w:val="22"/>
+        </w:rPr>
+      </w:pPr>
+    </w:p>
+    <w:p>
+      <w:pPr>
+        <w:rPr>
+          <w:rFonts w:cstheme="minorHAnsi"/>
+          <w:sz w:val="22"/>
+        </w:rPr>
+      </w:pPr>
+      <w:r>
+        <w:rPr>
+          <w:rFonts w:cstheme="minorHAnsi"/>
+          <w:sz w:val="22"/>
+        </w:rPr>
+        <w:t>We thank you for considering this work and look forward to your response.</w:t>
+      </w:r>
+    </w:p>
+    <w:p>
+      <w:pPr>
+        <w:rPr>
+          <w:rFonts w:cstheme="minorHAnsi"/>
+          <w:sz w:val="22"/>
+        </w:rPr>
+      </w:pPr>
+    </w:p>
+    <w:p>
+      <w:pPr>
+        <w:rPr>
+          <w:rFonts w:cstheme="minorHAnsi"/>
+          <w:sz w:val="22"/>
+        </w:rPr>
+      </w:pPr>
+      <w:r>
+        <w:rPr>
+          <w:rFonts w:cstheme="minorHAnsi"/>
+          <w:sz w:val="22"/>
+        </w:rPr>
+        <w:t>Sincerely</w:t>
+      </w:r>
+    </w:p>
+    <w:p>
+      <w:pPr>
+        <w:rPr>
+          <w:rFonts w:cstheme="minorHAnsi"/>
+          <w:sz w:val="22"/>
+        </w:rPr>
+      </w:pPr>
+      <w:r>
+        <w:rPr>
+          <w:rFonts w:cstheme="minorHAnsi" w:hint="eastAsia"/>
+          <w:sz w:val="22"/>
+        </w:rPr>
+        <w:t>Xintao</w:t>
+      </w:r>
+      <w:r>
+        <w:rPr>
+          <w:rFonts w:cstheme="minorHAnsi"/>
+          <w:sz w:val="22"/>
+        </w:rPr>
+        <w:t xml:space="preserve"> Niu</w:t>
+      </w:r>
     </w:p>
     <w:sectPr>
       <w:pgSz w:w="11906" w:h="16838"/>
